--- a/build a store.docx
+++ b/build a store.docx
@@ -2,13 +2,6 @@
 <file path=word/document.xml><?xml version="1.0" encoding="utf-8"?>
 <w:document xmlns:wpc="http://schemas.microsoft.com/office/word/2010/wordprocessingCanvas" xmlns:cx="http://schemas.microsoft.com/office/drawing/2014/chartex" xmlns:cx1="http://schemas.microsoft.com/office/drawing/2015/9/8/chartex" xmlns:cx2="http://schemas.microsoft.com/office/drawing/2015/10/21/chartex" xmlns:cx3="http://schemas.microsoft.com/office/drawing/2016/5/9/chartex" xmlns:cx4="http://schemas.microsoft.com/office/drawing/2016/5/10/chartex" xmlns:cx5="http://schemas.microsoft.com/office/drawing/2016/5/11/chartex" xmlns:cx6="http://schemas.microsoft.com/office/drawing/2016/5/12/chartex" xmlns:cx7="http://schemas.microsoft.com/office/drawing/2016/5/13/chartex" xmlns:cx8="http://schemas.microsoft.com/office/drawing/2016/5/14/chartex" xmlns:mc="http://schemas.openxmlformats.org/markup-compatibility/2006" xmlns:aink="http://schemas.microsoft.com/office/drawing/2016/ink" xmlns:am3d="http://schemas.microsoft.com/office/drawing/2017/model3d" xmlns:o="urn:schemas-microsoft-com:office:office" xmlns:oel="http://schemas.microsoft.com/office/2019/extlst" xmlns:r="http://schemas.openxmlformats.org/officeDocument/2006/relationships" xmlns:m="http://schemas.openxmlformats.org/officeDocument/2006/math" xmlns:v="urn:schemas-microsoft-com:vml" xmlns:wp14="http://schemas.microsoft.com/office/word/2010/wordprocessingDrawing" xmlns:wp="http://schemas.openxmlformats.org/drawingml/2006/wordprocessingDrawing" xmlns:w10="urn:schemas-microsoft-com:office:word" xmlns:w="http://schemas.openxmlformats.org/wordprocessingml/2006/main" xmlns:w14="http://schemas.microsoft.com/office/word/2010/wordml" xmlns:w15="http://schemas.microsoft.com/office/word/2012/wordml" xmlns:w16cex="http://schemas.microsoft.com/office/word/2018/wordml/cex" xmlns:w16cid="http://schemas.microsoft.com/office/word/2016/wordml/cid" xmlns:w16="http://schemas.microsoft.com/office/word/2018/wordml" xmlns:w16sdtdh="http://schemas.microsoft.com/office/word/2020/wordml/sdtdatahash" xmlns:w16se="http://schemas.microsoft.com/office/word/2015/wordml/symex" xmlns:wpg="http://schemas.microsoft.com/office/word/2010/wordprocessingGroup" xmlns:wpi="http://schemas.microsoft.com/office/word/2010/wordprocessingInk" xmlns:wne="http://schemas.microsoft.com/office/word/2006/wordml" xmlns:wps="http://schemas.microsoft.com/office/word/2010/wordprocessingShape" mc:Ignorable="w14 w15 w16se w16cid w16 w16cex w16sdtdh wp14">
   <w:body>
-    <w:p>
-      <w:pPr>
-        <w:rPr>
-          <w:rtl/>
-        </w:rPr>
-      </w:pPr>
-    </w:p>
     <w:p>
       <w:pPr>
         <w:rPr>
@@ -17,7 +10,6 @@
         </w:rPr>
       </w:pPr>
     </w:p>
-    <w:p/>
     <w:tbl>
       <w:tblPr>
         <w:tblStyle w:val="a3"/>
@@ -41,6 +33,15 @@
             <w:pPr>
               <w:jc w:val="center"/>
               <w:rPr>
+                <w:b/>
+                <w:bCs/>
+                <w:sz w:val="48"/>
+                <w:szCs w:val="48"/>
+                <w:rtl/>
+              </w:rPr>
+            </w:pPr>
+            <w:r>
+              <w:rPr>
                 <w:rFonts w:hint="cs"/>
                 <w:b/>
                 <w:bCs/>
@@ -48,17 +49,26 @@
                 <w:szCs w:val="48"/>
                 <w:rtl/>
               </w:rPr>
-            </w:pPr>
-            <w:r>
-              <w:rPr>
-                <w:rFonts w:hint="cs"/>
-                <w:b/>
-                <w:bCs/>
-                <w:sz w:val="48"/>
-                <w:szCs w:val="48"/>
-                <w:rtl/>
-              </w:rPr>
               <w:t>أسم المتجر</w:t>
+            </w:r>
+            <w:r>
+              <w:rPr>
+                <w:b/>
+                <w:bCs/>
+                <w:sz w:val="48"/>
+                <w:szCs w:val="48"/>
+                <w:rtl/>
+              </w:rPr>
+              <w:br/>
+            </w:r>
+            <w:r>
+              <w:rPr>
+                <w:b/>
+                <w:bCs/>
+                <w:sz w:val="48"/>
+                <w:szCs w:val="48"/>
+              </w:rPr>
+              <w:t>Store name</w:t>
             </w:r>
           </w:p>
         </w:tc>
@@ -69,7 +79,6 @@
           <w:p>
             <w:pPr>
               <w:rPr>
-                <w:rFonts w:hint="cs"/>
                 <w:rtl/>
               </w:rPr>
             </w:pPr>
@@ -88,6 +97,15 @@
             <w:pPr>
               <w:jc w:val="center"/>
               <w:rPr>
+                <w:b/>
+                <w:bCs/>
+                <w:sz w:val="48"/>
+                <w:szCs w:val="48"/>
+                <w:rtl/>
+              </w:rPr>
+            </w:pPr>
+            <w:r>
+              <w:rPr>
                 <w:rFonts w:hint="cs"/>
                 <w:b/>
                 <w:bCs/>
@@ -95,17 +113,28 @@
                 <w:szCs w:val="48"/>
                 <w:rtl/>
               </w:rPr>
+              <w:t>الغرض من المتجر</w:t>
+            </w:r>
+          </w:p>
+          <w:p>
+            <w:pPr>
+              <w:jc w:val="center"/>
+              <w:rPr>
+                <w:b/>
+                <w:bCs/>
+                <w:sz w:val="48"/>
+                <w:szCs w:val="48"/>
+                <w:rtl/>
+              </w:rPr>
             </w:pPr>
             <w:r>
               <w:rPr>
-                <w:rFonts w:hint="cs"/>
-                <w:b/>
-                <w:bCs/>
-                <w:sz w:val="48"/>
-                <w:szCs w:val="48"/>
-                <w:rtl/>
-              </w:rPr>
-              <w:t>الغرض من المتجر</w:t>
+                <w:b/>
+                <w:bCs/>
+                <w:sz w:val="48"/>
+                <w:szCs w:val="48"/>
+              </w:rPr>
+              <w:t>Purpose of the store</w:t>
             </w:r>
           </w:p>
         </w:tc>
@@ -116,7 +145,6 @@
           <w:p>
             <w:pPr>
               <w:rPr>
-                <w:rFonts w:hint="cs"/>
                 <w:rtl/>
               </w:rPr>
             </w:pPr>
@@ -135,6 +163,15 @@
             <w:pPr>
               <w:jc w:val="center"/>
               <w:rPr>
+                <w:b/>
+                <w:bCs/>
+                <w:sz w:val="48"/>
+                <w:szCs w:val="48"/>
+                <w:rtl/>
+              </w:rPr>
+            </w:pPr>
+            <w:r>
+              <w:rPr>
                 <w:rFonts w:hint="cs"/>
                 <w:b/>
                 <w:bCs/>
@@ -142,28 +179,50 @@
                 <w:szCs w:val="48"/>
                 <w:rtl/>
               </w:rPr>
+              <w:t xml:space="preserve">عدد </w:t>
+            </w:r>
+            <w:r>
+              <w:rPr>
+                <w:rFonts w:hint="cs"/>
+                <w:b/>
+                <w:bCs/>
+                <w:sz w:val="48"/>
+                <w:szCs w:val="48"/>
+                <w:rtl/>
+              </w:rPr>
+              <w:t>منتجات</w:t>
+            </w:r>
+            <w:r>
+              <w:rPr>
+                <w:rFonts w:hint="cs"/>
+                <w:b/>
+                <w:bCs/>
+                <w:sz w:val="48"/>
+                <w:szCs w:val="48"/>
+                <w:rtl/>
+              </w:rPr>
+              <w:t xml:space="preserve"> المتجر</w:t>
+            </w:r>
+          </w:p>
+          <w:p>
+            <w:pPr>
+              <w:jc w:val="center"/>
+              <w:rPr>
+                <w:b/>
+                <w:bCs/>
+                <w:sz w:val="48"/>
+                <w:szCs w:val="48"/>
+                <w:rtl/>
+              </w:rPr>
             </w:pPr>
             <w:r>
               <w:rPr>
-                <w:rFonts w:hint="cs"/>
-                <w:b/>
-                <w:bCs/>
-                <w:sz w:val="48"/>
-                <w:szCs w:val="48"/>
-                <w:rtl/>
-              </w:rPr>
-              <w:t xml:space="preserve">عدد </w:t>
-            </w:r>
-            <w:r>
-              <w:rPr>
-                <w:rFonts w:hint="cs"/>
-                <w:b/>
-                <w:bCs/>
-                <w:sz w:val="48"/>
-                <w:szCs w:val="48"/>
-                <w:rtl/>
-              </w:rPr>
-              <w:t>صفحات المتجر</w:t>
+                <w:b/>
+                <w:bCs/>
+                <w:sz w:val="40"/>
+                <w:szCs w:val="40"/>
+              </w:rPr>
+              <w:t>Store number of products</w:t>
             </w:r>
           </w:p>
         </w:tc>
@@ -174,7 +233,6 @@
           <w:p>
             <w:pPr>
               <w:rPr>
-                <w:rFonts w:hint="cs"/>
                 <w:rtl/>
               </w:rPr>
             </w:pPr>
@@ -193,20 +251,44 @@
             <w:pPr>
               <w:jc w:val="center"/>
               <w:rPr>
+                <w:b/>
+                <w:bCs/>
+                <w:sz w:val="48"/>
+                <w:szCs w:val="48"/>
+                <w:rtl/>
+              </w:rPr>
+            </w:pPr>
+            <w:r>
+              <w:rPr>
                 <w:rFonts w:hint="cs"/>
+                <w:b/>
+                <w:bCs/>
+                <w:sz w:val="48"/>
+                <w:szCs w:val="48"/>
+                <w:rtl/>
+              </w:rPr>
+              <w:t>طرق الدفع</w:t>
+            </w:r>
+          </w:p>
+          <w:p>
+            <w:pPr>
+              <w:jc w:val="center"/>
+              <w:rPr>
+                <w:b/>
+                <w:bCs/>
+                <w:sz w:val="48"/>
+                <w:szCs w:val="48"/>
                 <w:rtl/>
               </w:rPr>
             </w:pPr>
             <w:r>
               <w:rPr>
-                <w:rFonts w:hint="cs"/>
-                <w:b/>
-                <w:bCs/>
-                <w:sz w:val="48"/>
-                <w:szCs w:val="48"/>
-                <w:rtl/>
-              </w:rPr>
-              <w:t xml:space="preserve">طرق الدفع </w:t>
+                <w:b/>
+                <w:bCs/>
+                <w:sz w:val="48"/>
+                <w:szCs w:val="48"/>
+              </w:rPr>
+              <w:t>payment methods</w:t>
             </w:r>
           </w:p>
         </w:tc>
@@ -217,7 +299,95 @@
           <w:p>
             <w:pPr>
               <w:rPr>
+                <w:rtl/>
+              </w:rPr>
+            </w:pPr>
+          </w:p>
+        </w:tc>
+      </w:tr>
+      <w:tr>
+        <w:trPr>
+          <w:trHeight w:val="894"/>
+        </w:trPr>
+        <w:tc>
+          <w:tcPr>
+            <w:tcW w:w="4605" w:type="dxa"/>
+          </w:tcPr>
+          <w:p>
+            <w:pPr>
+              <w:jc w:val="center"/>
+              <w:rPr>
+                <w:b/>
+                <w:bCs/>
+                <w:sz w:val="48"/>
+                <w:szCs w:val="48"/>
+                <w:rtl/>
+              </w:rPr>
+            </w:pPr>
+            <w:r>
+              <w:rPr>
                 <w:rFonts w:hint="cs"/>
+                <w:b/>
+                <w:bCs/>
+                <w:sz w:val="48"/>
+                <w:szCs w:val="48"/>
+                <w:rtl/>
+              </w:rPr>
+              <w:t>نطاق الدومين</w:t>
+            </w:r>
+          </w:p>
+          <w:p>
+            <w:pPr>
+              <w:jc w:val="center"/>
+              <w:rPr>
+                <w:b/>
+                <w:bCs/>
+                <w:sz w:val="48"/>
+                <w:szCs w:val="48"/>
+                <w:rtl/>
+              </w:rPr>
+            </w:pPr>
+            <w:proofErr w:type="spellStart"/>
+            <w:proofErr w:type="gramStart"/>
+            <w:r>
+              <w:rPr>
+                <w:b/>
+                <w:bCs/>
+                <w:sz w:val="48"/>
+                <w:szCs w:val="48"/>
+              </w:rPr>
+              <w:t>Spec:</w:t>
+            </w:r>
+            <w:r>
+              <w:rPr>
+                <w:b/>
+                <w:bCs/>
+                <w:sz w:val="48"/>
+                <w:szCs w:val="48"/>
+              </w:rPr>
+              <w:t>Domai</w:t>
+            </w:r>
+            <w:r>
+              <w:rPr>
+                <w:b/>
+                <w:bCs/>
+                <w:sz w:val="48"/>
+                <w:szCs w:val="48"/>
+              </w:rPr>
+              <w:t>n</w:t>
+            </w:r>
+            <w:proofErr w:type="spellEnd"/>
+            <w:proofErr w:type="gramEnd"/>
+          </w:p>
+        </w:tc>
+        <w:tc>
+          <w:tcPr>
+            <w:tcW w:w="4605" w:type="dxa"/>
+          </w:tcPr>
+          <w:p>
+            <w:pPr>
+              <w:jc w:val="center"/>
+              <w:rPr>
                 <w:rtl/>
               </w:rPr>
             </w:pPr>
@@ -236,20 +406,64 @@
             <w:pPr>
               <w:jc w:val="center"/>
               <w:rPr>
+                <w:b/>
+                <w:bCs/>
+                <w:sz w:val="48"/>
+                <w:szCs w:val="48"/>
+                <w:rtl/>
+              </w:rPr>
+            </w:pPr>
+            <w:r>
+              <w:rPr>
                 <w:rFonts w:hint="cs"/>
+                <w:b/>
+                <w:bCs/>
+                <w:sz w:val="48"/>
+                <w:szCs w:val="48"/>
+                <w:rtl/>
+              </w:rPr>
+              <w:t xml:space="preserve">اسم </w:t>
+            </w:r>
+            <w:r>
+              <w:rPr>
+                <w:rFonts w:hint="cs"/>
+                <w:b/>
+                <w:bCs/>
+                <w:sz w:val="48"/>
+                <w:szCs w:val="48"/>
+                <w:rtl/>
+              </w:rPr>
+              <w:t>الدومي</w:t>
+            </w:r>
+            <w:r>
+              <w:rPr>
+                <w:rFonts w:hint="cs"/>
+                <w:b/>
+                <w:bCs/>
+                <w:sz w:val="48"/>
+                <w:szCs w:val="48"/>
+                <w:rtl/>
+              </w:rPr>
+              <w:t>ن</w:t>
+            </w:r>
+          </w:p>
+          <w:p>
+            <w:pPr>
+              <w:jc w:val="center"/>
+              <w:rPr>
+                <w:b/>
+                <w:bCs/>
                 <w:rtl/>
               </w:rPr>
             </w:pPr>
             <w:r>
               <w:rPr>
-                <w:rFonts w:hint="cs"/>
-                <w:b/>
-                <w:bCs/>
-                <w:sz w:val="48"/>
-                <w:szCs w:val="48"/>
-                <w:rtl/>
-              </w:rPr>
-              <w:t>نطاق الدومين</w:t>
+                <w:b/>
+                <w:bCs/>
+                <w:sz w:val="44"/>
+                <w:szCs w:val="44"/>
+              </w:rPr>
+              <w:t>Domain name</w:t>
             </w:r>
           </w:p>
         </w:tc>
@@ -260,7 +474,157 @@
           <w:p>
             <w:pPr>
               <w:rPr>
+                <w:rtl/>
+              </w:rPr>
+            </w:pPr>
+          </w:p>
+        </w:tc>
+      </w:tr>
+      <w:tr>
+        <w:trPr>
+          <w:trHeight w:val="950"/>
+        </w:trPr>
+        <w:tc>
+          <w:tcPr>
+            <w:tcW w:w="4605" w:type="dxa"/>
+          </w:tcPr>
+          <w:p>
+            <w:pPr>
+              <w:jc w:val="center"/>
+              <w:rPr>
                 <w:rFonts w:hint="cs"/>
+                <w:b/>
+                <w:bCs/>
+                <w:sz w:val="48"/>
+                <w:szCs w:val="48"/>
+              </w:rPr>
+            </w:pPr>
+            <w:r>
+              <w:rPr>
+                <w:rFonts w:hint="cs"/>
+                <w:b/>
+                <w:bCs/>
+                <w:sz w:val="48"/>
+                <w:szCs w:val="48"/>
+                <w:rtl/>
+              </w:rPr>
+              <w:t>بلوجين</w:t>
+            </w:r>
+            <w:r>
+              <w:rPr>
+                <w:b/>
+                <w:bCs/>
+                <w:sz w:val="48"/>
+                <w:szCs w:val="48"/>
+                <w:rtl/>
+              </w:rPr>
+              <w:br/>
+            </w:r>
+            <w:r>
+              <w:rPr>
+                <w:b/>
+                <w:bCs/>
+                <w:sz w:val="48"/>
+                <w:szCs w:val="48"/>
+              </w:rPr>
+              <w:t>plugin</w:t>
+            </w:r>
+            <w:r>
+              <w:t>(</w:t>
+            </w:r>
+            <w:r>
+              <w:t>optional</w:t>
+            </w:r>
+            <w:r>
+              <w:t>)</w:t>
+            </w:r>
+          </w:p>
+        </w:tc>
+        <w:tc>
+          <w:tcPr>
+            <w:tcW w:w="4605" w:type="dxa"/>
+          </w:tcPr>
+          <w:p>
+            <w:pPr>
+              <w:rPr>
+                <w:rtl/>
+              </w:rPr>
+            </w:pPr>
+          </w:p>
+        </w:tc>
+      </w:tr>
+      <w:tr>
+        <w:trPr>
+          <w:trHeight w:val="950"/>
+        </w:trPr>
+        <w:tc>
+          <w:tcPr>
+            <w:tcW w:w="4605" w:type="dxa"/>
+          </w:tcPr>
+          <w:p>
+            <w:pPr>
+              <w:jc w:val="center"/>
+              <w:rPr>
+                <w:b/>
+                <w:bCs/>
+                <w:sz w:val="48"/>
+                <w:szCs w:val="48"/>
+              </w:rPr>
+            </w:pPr>
+            <w:r>
+              <w:rPr>
+                <w:rFonts w:hint="cs"/>
+                <w:b/>
+                <w:bCs/>
+                <w:sz w:val="48"/>
+                <w:szCs w:val="48"/>
+                <w:rtl/>
+              </w:rPr>
+              <w:t>هوست محدد</w:t>
+            </w:r>
+            <w:r>
+              <w:t xml:space="preserve"> </w:t>
+            </w:r>
+          </w:p>
+          <w:p>
+            <w:pPr>
+              <w:jc w:val="center"/>
+              <w:rPr>
+                <w:rFonts w:hint="cs"/>
+                <w:b/>
+                <w:bCs/>
+                <w:sz w:val="48"/>
+                <w:szCs w:val="48"/>
+                <w:rtl/>
+              </w:rPr>
+            </w:pPr>
+            <w:r>
+              <w:rPr>
+                <w:b/>
+                <w:bCs/>
+                <w:sz w:val="48"/>
+                <w:szCs w:val="48"/>
+              </w:rPr>
+              <w:t>specific host</w:t>
+            </w:r>
+            <w:r>
+              <w:t>(</w:t>
+            </w:r>
+            <w:r>
+              <w:t>optional</w:t>
+            </w:r>
+            <w:r>
+              <w:t>)</w:t>
+            </w:r>
+          </w:p>
+        </w:tc>
+        <w:tc>
+          <w:tcPr>
+            <w:tcW w:w="4605" w:type="dxa"/>
+          </w:tcPr>
+          <w:p>
+            <w:pPr>
+              <w:rPr>
                 <w:rtl/>
               </w:rPr>
             </w:pPr>
@@ -278,6 +642,13 @@
           <w:p>
             <w:pPr>
               <w:jc w:val="center"/>
+              <w:rPr>
+                <w:b/>
+                <w:bCs/>
+                <w:sz w:val="48"/>
+                <w:szCs w:val="48"/>
+                <w:rtl/>
+              </w:rPr>
             </w:pPr>
             <w:proofErr w:type="spellStart"/>
             <w:r>
@@ -302,6 +673,38 @@
                 <w:rtl/>
               </w:rPr>
               <w:t xml:space="preserve"> محدد</w:t>
+            </w:r>
+          </w:p>
+          <w:p>
+            <w:pPr>
+              <w:jc w:val="center"/>
+              <w:rPr>
+                <w:b/>
+                <w:bCs/>
+                <w:sz w:val="48"/>
+                <w:szCs w:val="48"/>
+              </w:rPr>
+            </w:pPr>
+            <w:r>
+              <w:t xml:space="preserve"> </w:t>
+            </w:r>
+            <w:r>
+              <w:rPr>
+                <w:b/>
+                <w:bCs/>
+                <w:sz w:val="48"/>
+                <w:szCs w:val="48"/>
+              </w:rPr>
+              <w:t>specific theme</w:t>
+            </w:r>
+            <w:r>
+              <w:rPr>
+                <w:b/>
+                <w:bCs/>
+                <w:sz w:val="48"/>
+                <w:szCs w:val="48"/>
+              </w:rPr>
+              <w:t xml:space="preserve"> </w:t>
             </w:r>
             <w:r>
               <w:t>(</w:t>
@@ -321,7 +724,6 @@
           <w:p>
             <w:pPr>
               <w:rPr>
-                <w:rFonts w:hint="cs"/>
                 <w:rtl/>
               </w:rPr>
             </w:pPr>
@@ -329,13 +731,7 @@
         </w:tc>
       </w:tr>
     </w:tbl>
-    <w:p>
-      <w:pPr>
-        <w:rPr>
-          <w:rFonts w:hint="cs"/>
-        </w:rPr>
-      </w:pPr>
-    </w:p>
+    <w:p/>
     <w:sectPr>
       <w:headerReference w:type="default" r:id="rId7"/>
       <w:footerReference w:type="default" r:id="rId8"/>
@@ -380,9 +776,6 @@
   <w:p>
     <w:pPr>
       <w:pStyle w:val="a5"/>
-      <w:rPr>
-        <w:rFonts w:hint="cs"/>
-      </w:rPr>
     </w:pPr>
     <w:r>
       <w:rPr>
@@ -503,7 +896,6 @@
               </w:pPr>
               <w:r>
                 <w:rPr>
-                  <w:rFonts w:hint="cs"/>
                   <w:b/>
                   <w:bCs/>
                   <w:caps/>
@@ -512,7 +904,7 @@
                   <w:szCs w:val="24"/>
                   <w:rtl/>
                 </w:rPr>
-                <w:t xml:space="preserve">معلومات مهمة </w:t>
+                <w:t>معلومات مهمة</w:t>
               </w:r>
             </w:p>
           </w:tc>
@@ -759,6 +1151,7 @@
     <w:lsdException w:name="HTML Sample" w:semiHidden="1" w:unhideWhenUsed="1"/>
     <w:lsdException w:name="HTML Typewriter" w:semiHidden="1" w:unhideWhenUsed="1"/>
     <w:lsdException w:name="HTML Variable" w:semiHidden="1" w:unhideWhenUsed="1"/>
+    <w:lsdException w:name="Normal Table" w:semiHidden="1" w:unhideWhenUsed="1"/>
     <w:lsdException w:name="annotation subject" w:semiHidden="1" w:unhideWhenUsed="1"/>
     <w:lsdException w:name="No List" w:semiHidden="1" w:unhideWhenUsed="1"/>
     <w:lsdException w:name="Outline List 1" w:semiHidden="1" w:unhideWhenUsed="1"/>
@@ -805,8 +1198,10 @@
     <w:lsdException w:name="Table Subtle 2" w:semiHidden="1" w:unhideWhenUsed="1"/>
     <w:lsdException w:name="Table Web 1" w:semiHidden="1" w:unhideWhenUsed="1"/>
     <w:lsdException w:name="Table Web 2" w:semiHidden="1" w:unhideWhenUsed="1"/>
+    <w:lsdException w:name="Table Web 3" w:semiHidden="1" w:unhideWhenUsed="1"/>
     <w:lsdException w:name="Balloon Text" w:semiHidden="1" w:unhideWhenUsed="1"/>
     <w:lsdException w:name="Table Grid" w:uiPriority="59"/>
+    <w:lsdException w:name="Table Theme" w:semiHidden="1" w:unhideWhenUsed="1"/>
     <w:lsdException w:name="Placeholder Text" w:semiHidden="1"/>
     <w:lsdException w:name="No Spacing" w:uiPriority="1" w:qFormat="1"/>
     <w:lsdException w:name="Light Shading" w:uiPriority="60"/>
@@ -1256,7 +1651,10 @@
   </w:compat>
   <w:rsids>
     <w:rsidRoot w:val="00F05B68"/>
+    <w:rsid w:val="00100233"/>
+    <w:rsid w:val="00490832"/>
     <w:rsid w:val="00A91CDD"/>
+    <w:rsid w:val="00B86903"/>
     <w:rsid w:val="00F05B68"/>
   </w:rsids>
   <m:mathPr>
